--- a/Html document2.docx
+++ b/Html document2.docx
@@ -59,6 +59,7 @@
           <w:rFonts w:asciiTheme="majorHAnsi" w:hAnsiTheme="majorHAnsi"/>
         </w:rPr>
       </w:pPr>
+      <w:bookmarkStart w:id="0" w:name="_GoBack"/>
       <w:r>
         <w:rPr>
           <w:rFonts w:asciiTheme="majorHAnsi" w:hAnsiTheme="majorHAnsi"/>
@@ -223,19 +224,7 @@
         <w:rPr>
           <w:rFonts w:asciiTheme="majorHAnsi" w:hAnsiTheme="majorHAnsi"/>
         </w:rPr>
-        <w:t xml:space="preserve">  - Text</w:t>
-      </w:r>
-      <w:r>
-        <w:rPr>
-          <w:rFonts w:asciiTheme="majorHAnsi" w:hAnsiTheme="majorHAnsi"/>
-        </w:rPr>
-        <w:t xml:space="preserve"> </w:t>
-      </w:r>
-      <w:r>
-        <w:rPr>
-          <w:rFonts w:asciiTheme="majorHAnsi" w:hAnsiTheme="majorHAnsi"/>
-        </w:rPr>
-        <w:t>area for additional comments.</w:t>
+        <w:t xml:space="preserve">  - Text area for additional comments.</w:t>
       </w:r>
     </w:p>
     <w:p>
@@ -354,13 +343,7 @@
         <w:rPr>
           <w:rFonts w:asciiTheme="majorHAnsi" w:hAnsiTheme="majorHAnsi"/>
         </w:rPr>
-        <w:t xml:space="preserve">   - Implemented `patte</w:t>
-      </w:r>
-      <w:r>
-        <w:rPr>
-          <w:rFonts w:asciiTheme="majorHAnsi" w:hAnsiTheme="majorHAnsi"/>
-        </w:rPr>
-        <w:t>rn` validation where necessary.</w:t>
+        <w:t xml:space="preserve">   - Implemented `pattern` validation where necessary.</w:t>
       </w:r>
     </w:p>
     <w:p>
@@ -399,13 +382,7 @@
         <w:rPr>
           <w:rFonts w:asciiTheme="majorHAnsi" w:hAnsiTheme="majorHAnsi"/>
         </w:rPr>
-        <w:t xml:space="preserve">   - Included fallb</w:t>
-      </w:r>
-      <w:r>
-        <w:rPr>
-          <w:rFonts w:asciiTheme="majorHAnsi" w:hAnsiTheme="majorHAnsi"/>
-        </w:rPr>
-        <w:t>ack text for unsupported media.</w:t>
+        <w:t xml:space="preserve">   - Included fallback text for unsupported media.</w:t>
       </w:r>
     </w:p>
     <w:p>
@@ -461,14 +438,22 @@
         <w:t>This project demonstrates knowledge of HTML forms, semantic elements, and media embedding.</w:t>
       </w:r>
     </w:p>
-    <w:p>
-      <w:pPr>
-        <w:rPr>
-          <w:rFonts w:asciiTheme="majorHAnsi" w:hAnsiTheme="majorHAnsi"/>
-        </w:rPr>
-      </w:pPr>
-      <w:bookmarkStart w:id="0" w:name="_GoBack"/>
-      <w:bookmarkEnd w:id="0"/>
+    <w:bookmarkEnd w:id="0"/>
+    <w:p>
+      <w:pPr>
+        <w:tabs>
+          <w:tab w:val="left" w:pos="3012"/>
+        </w:tabs>
+        <w:rPr>
+          <w:rFonts w:asciiTheme="majorHAnsi" w:hAnsiTheme="majorHAnsi"/>
+        </w:rPr>
+      </w:pPr>
+      <w:r>
+        <w:rPr>
+          <w:rFonts w:asciiTheme="majorHAnsi" w:hAnsiTheme="majorHAnsi"/>
+        </w:rPr>
+        <w:tab/>
+      </w:r>
     </w:p>
     <w:p>
       <w:pPr>
